--- a/Advanced CSS.docx
+++ b/Advanced CSS.docx
@@ -1827,7 +1827,6 @@
           <w:szCs w:val="22"/>
         </w:rPr>
       </w:pPr>
-      <w:proofErr w:type="spellStart"/>
       <w:r>
         <w:rPr>
           <w:rFonts w:ascii="Operator Mono Book" w:hAnsi="Operator Mono Book" w:cstheme="minorHAnsi"/>
@@ -1836,7 +1835,6 @@
         </w:rPr>
         <w:t>vh</w:t>
       </w:r>
-      <w:proofErr w:type="spellEnd"/>
       <w:r>
         <w:rPr>
           <w:rFonts w:cstheme="minorHAnsi"/>
@@ -1844,7 +1842,6 @@
         </w:rPr>
         <w:t xml:space="preserve"> = Viewport height, </w:t>
       </w:r>
-      <w:proofErr w:type="spellStart"/>
       <w:r>
         <w:rPr>
           <w:rFonts w:cstheme="minorHAnsi"/>
@@ -1853,7 +1850,6 @@
         </w:rPr>
         <w:t>vw</w:t>
       </w:r>
-      <w:proofErr w:type="spellEnd"/>
       <w:r>
         <w:rPr>
           <w:rFonts w:cstheme="minorHAnsi"/>
@@ -2242,58 +2238,666 @@
           <w:rFonts w:cstheme="minorHAnsi"/>
           <w:szCs w:val="22"/>
         </w:rPr>
-        <w:t xml:space="preserve">It’s bad practice to use px as font-size. In the global settings if we use px as font-size then any user who has default font-size increased </w:t>
+        <w:t>It’s bad practice to use px as font-size. In the global settings if we use px as font-size then any user who has default font-size increased</w:t>
+      </w:r>
+      <w:r>
+        <w:rPr>
+          <w:rFonts w:cstheme="minorHAnsi"/>
+          <w:szCs w:val="22"/>
+        </w:rPr>
+        <w:t>.</w:t>
+      </w:r>
+    </w:p>
+    <w:p>
+      <w:pPr>
+        <w:rPr>
+          <w:rFonts w:cstheme="minorHAnsi"/>
+          <w:szCs w:val="22"/>
+        </w:rPr>
+      </w:pPr>
+    </w:p>
+    <w:p>
+      <w:pPr>
+        <w:rPr>
+          <w:rFonts w:cstheme="minorHAnsi"/>
+          <w:szCs w:val="22"/>
+        </w:rPr>
+      </w:pPr>
+    </w:p>
+    <w:p>
+      <w:pPr>
+        <w:rPr>
+          <w:rFonts w:cstheme="minorHAnsi"/>
+          <w:szCs w:val="22"/>
+        </w:rPr>
+      </w:pPr>
+    </w:p>
+    <w:p>
+      <w:pPr>
+        <w:jc w:val="center"/>
+        <w:rPr>
+          <w:rFonts w:asciiTheme="majorHAnsi" w:hAnsiTheme="majorHAnsi" w:cstheme="majorHAnsi"/>
+          <w:color w:val="FF0000"/>
+          <w:sz w:val="32"/>
+          <w:szCs w:val="32"/>
+        </w:rPr>
+      </w:pPr>
+      <w:r>
+        <w:rPr>
+          <w:rFonts w:asciiTheme="majorHAnsi" w:hAnsiTheme="majorHAnsi" w:cstheme="majorHAnsi"/>
+          <w:color w:val="FF0000"/>
+          <w:sz w:val="32"/>
+          <w:szCs w:val="32"/>
+        </w:rPr>
+        <w:t>2. Natours Project — Setup and First Steps (Part 1)</w:t>
+      </w:r>
+    </w:p>
+    <w:p>
+      <w:pPr>
+        <w:rPr>
+          <w:rFonts w:cstheme="minorHAnsi"/>
+          <w:szCs w:val="22"/>
+        </w:rPr>
+      </w:pPr>
+    </w:p>
+    <w:p>
+      <w:pPr>
+        <w:rPr>
+          <w:rFonts w:cstheme="minorHAnsi"/>
+          <w:szCs w:val="22"/>
+        </w:rPr>
+      </w:pPr>
+    </w:p>
+    <w:p>
+      <w:pPr>
+        <w:pStyle w:val="ListParagraph"/>
+        <w:numPr>
+          <w:ilvl w:val="0"/>
+          <w:numId w:val="17"/>
+        </w:numPr>
+        <w:rPr>
+          <w:rFonts w:cstheme="minorHAnsi"/>
+          <w:szCs w:val="22"/>
+        </w:rPr>
+      </w:pPr>
+      <w:r>
+        <w:rPr>
+          <w:rFonts w:cstheme="minorHAnsi"/>
+          <w:szCs w:val="22"/>
+        </w:rPr>
+        <w:t>Middle element: Block element inside block element use mar</w:t>
+      </w:r>
+    </w:p>
+    <w:p>
+      <w:pPr>
+        <w:pStyle w:val="ListParagraph"/>
+        <w:numPr>
+          <w:ilvl w:val="1"/>
+          <w:numId w:val="17"/>
+        </w:numPr>
+        <w:shd w:val="clear" w:color="auto" w:fill="1E1E1E"/>
+        <w:spacing w:after="0" w:line="330" w:lineRule="atLeast"/>
+        <w:rPr>
+          <w:rFonts w:ascii="Courier New" w:eastAsia="Times New Roman" w:hAnsi="Courier New" w:cs="Courier New"/>
+          <w:color w:val="D4D4D4"/>
+          <w:sz w:val="23"/>
+          <w:szCs w:val="23"/>
+        </w:rPr>
+      </w:pPr>
+      <w:r>
+        <w:rPr>
+          <w:rFonts w:ascii="Courier New" w:eastAsia="Times New Roman" w:hAnsi="Courier New" w:cs="Courier New"/>
+          <w:color w:val="9CDCFE"/>
+          <w:sz w:val="23"/>
+          <w:szCs w:val="23"/>
+        </w:rPr>
+        <w:t>margin</w:t>
+      </w:r>
+      <w:r>
+        <w:rPr>
+          <w:rFonts w:ascii="Courier New" w:eastAsia="Times New Roman" w:hAnsi="Courier New" w:cs="Courier New"/>
+          <w:color w:val="D4D4D4"/>
+          <w:sz w:val="23"/>
+          <w:szCs w:val="23"/>
+        </w:rPr>
+        <w:t>: </w:t>
+      </w:r>
+      <w:r>
+        <w:rPr>
+          <w:rFonts w:ascii="Courier New" w:eastAsia="Times New Roman" w:hAnsi="Courier New" w:cs="Courier New"/>
+          <w:color w:val="AEEA00"/>
+          <w:sz w:val="23"/>
+          <w:szCs w:val="23"/>
+        </w:rPr>
+        <w:t>0</w:t>
+      </w:r>
+      <w:r>
+        <w:rPr>
+          <w:rFonts w:ascii="Courier New" w:eastAsia="Times New Roman" w:hAnsi="Courier New" w:cs="Courier New"/>
+          <w:color w:val="D4D4D4"/>
+          <w:sz w:val="23"/>
+          <w:szCs w:val="23"/>
+        </w:rPr>
+        <w:t> </w:t>
+      </w:r>
+      <w:r>
+        <w:rPr>
+          <w:rFonts w:ascii="Courier New" w:eastAsia="Times New Roman" w:hAnsi="Courier New" w:cs="Courier New"/>
+          <w:color w:val="CE9178"/>
+          <w:sz w:val="23"/>
+          <w:szCs w:val="23"/>
+        </w:rPr>
+        <w:t>auto</w:t>
+      </w:r>
+      <w:r>
+        <w:rPr>
+          <w:rFonts w:ascii="Courier New" w:eastAsia="Times New Roman" w:hAnsi="Courier New" w:cs="Courier New"/>
+          <w:color w:val="D4D4D4"/>
+          <w:sz w:val="23"/>
+          <w:szCs w:val="23"/>
+        </w:rPr>
+        <w:t>;</w:t>
+      </w:r>
+    </w:p>
+    <w:p>
+      <w:pPr>
+        <w:pStyle w:val="ListParagraph"/>
+        <w:numPr>
+          <w:ilvl w:val="0"/>
+          <w:numId w:val="17"/>
+        </w:numPr>
+        <w:rPr>
+          <w:rFonts w:cstheme="minorHAnsi"/>
+          <w:szCs w:val="22"/>
+        </w:rPr>
+      </w:pPr>
+      <w:r>
+        <w:rPr>
+          <w:rFonts w:cstheme="minorHAnsi"/>
+          <w:szCs w:val="22"/>
+        </w:rPr>
+        <w:t>For element that is floated to we should not mess with margin at all.</w:t>
+      </w:r>
+    </w:p>
+    <w:p>
+      <w:pPr>
+        <w:pStyle w:val="ListParagraph"/>
+        <w:numPr>
+          <w:ilvl w:val="1"/>
+          <w:numId w:val="17"/>
+        </w:numPr>
+        <w:rPr>
+          <w:rFonts w:cstheme="minorHAnsi"/>
+          <w:szCs w:val="22"/>
+        </w:rPr>
+      </w:pPr>
+      <w:r>
+        <w:rPr>
+          <w:rFonts w:cstheme="minorHAnsi"/>
+          <w:szCs w:val="22"/>
+        </w:rPr>
+        <w:t xml:space="preserve">For space use </w:t>
+      </w:r>
+      <w:r>
+        <w:rPr>
+          <w:rFonts w:cstheme="minorHAnsi"/>
+          <w:color w:val="00B0F0"/>
+          <w:szCs w:val="22"/>
+        </w:rPr>
+        <w:t>transform: translateX();</w:t>
+      </w:r>
+    </w:p>
+    <w:p>
+      <w:pPr>
+        <w:pStyle w:val="ListParagraph"/>
+        <w:numPr>
+          <w:ilvl w:val="0"/>
+          <w:numId w:val="17"/>
+        </w:numPr>
+        <w:rPr>
+          <w:rFonts w:cstheme="minorHAnsi"/>
+          <w:szCs w:val="22"/>
+        </w:rPr>
+      </w:pPr>
+      <w:r>
+        <w:rPr>
+          <w:rFonts w:cstheme="minorHAnsi"/>
+          <w:szCs w:val="22"/>
+        </w:rPr>
+        <w:t xml:space="preserve">For responsive design we always need </w:t>
+      </w:r>
+      <w:r>
+        <w:rPr>
+          <w:rFonts w:cstheme="minorHAnsi"/>
+          <w:color w:val="00B0F0"/>
+          <w:szCs w:val="22"/>
+        </w:rPr>
+        <w:t>width</w:t>
+      </w:r>
+      <w:r>
+        <w:rPr>
+          <w:rFonts w:cstheme="minorHAnsi"/>
+          <w:color w:val="00B0F0"/>
+          <w:szCs w:val="22"/>
+        </w:rPr>
+        <w:t xml:space="preserve"> or height</w:t>
+      </w:r>
+      <w:r>
+        <w:rPr>
+          <w:rFonts w:cstheme="minorHAnsi"/>
+          <w:color w:val="00B0F0"/>
+          <w:szCs w:val="22"/>
+        </w:rPr>
+        <w:t xml:space="preserve"> </w:t>
+      </w:r>
+      <w:r>
+        <w:rPr>
+          <w:rFonts w:cstheme="minorHAnsi"/>
+          <w:szCs w:val="22"/>
+        </w:rPr>
+        <w:t xml:space="preserve">without any </w:t>
+      </w:r>
+      <w:r>
+        <w:rPr>
+          <w:rFonts w:cstheme="minorHAnsi"/>
+          <w:szCs w:val="22"/>
+        </w:rPr>
+        <w:t>exception</w:t>
+      </w:r>
+      <w:r>
+        <w:rPr>
+          <w:rFonts w:cstheme="minorHAnsi"/>
+          <w:szCs w:val="22"/>
+        </w:rPr>
+        <w:t>.</w:t>
+      </w:r>
+    </w:p>
+    <w:p>
+      <w:pPr>
+        <w:jc w:val="center"/>
+        <w:rPr>
+          <w:rFonts w:asciiTheme="majorHAnsi" w:hAnsiTheme="majorHAnsi" w:cstheme="majorHAnsi"/>
+          <w:color w:val="FF0000"/>
+          <w:sz w:val="32"/>
+          <w:szCs w:val="32"/>
+        </w:rPr>
+      </w:pPr>
+      <w:r>
+        <w:rPr>
+          <w:rFonts w:asciiTheme="majorHAnsi" w:hAnsiTheme="majorHAnsi" w:cstheme="majorHAnsi"/>
+          <w:color w:val="FF0000"/>
+          <w:sz w:val="32"/>
+          <w:szCs w:val="32"/>
+        </w:rPr>
+        <w:lastRenderedPageBreak/>
+        <w:t>14. Building the Stories Section - Part 2</w:t>
+      </w:r>
+    </w:p>
+    <w:p>
+      <w:pPr>
+        <w:rPr>
+          <w:rFonts w:cstheme="minorHAnsi"/>
+          <w:szCs w:val="22"/>
+        </w:rPr>
+      </w:pPr>
+    </w:p>
+    <w:p>
+      <w:pPr>
+        <w:pStyle w:val="ListParagraph"/>
+        <w:numPr>
+          <w:ilvl w:val="0"/>
+          <w:numId w:val="18"/>
+        </w:numPr>
+        <w:rPr>
+          <w:rFonts w:cstheme="minorHAnsi"/>
+          <w:szCs w:val="22"/>
+        </w:rPr>
+      </w:pPr>
+      <w:r>
+        <w:rPr>
+          <w:rFonts w:cstheme="minorHAnsi"/>
+          <w:szCs w:val="22"/>
+        </w:rPr>
+        <w:t>For hover with translate trick we must use exact same value for property.</w:t>
+      </w:r>
+    </w:p>
+    <w:p>
+      <w:pPr>
+        <w:pStyle w:val="ListParagraph"/>
+        <w:numPr>
+          <w:ilvl w:val="1"/>
+          <w:numId w:val="18"/>
+        </w:numPr>
+        <w:shd w:val="clear" w:color="auto" w:fill="1E1E1E"/>
+        <w:spacing w:after="0" w:line="330" w:lineRule="atLeast"/>
+        <w:rPr>
+          <w:rFonts w:ascii="Courier New" w:eastAsia="Times New Roman" w:hAnsi="Courier New" w:cs="Courier New"/>
+          <w:color w:val="D4D4D4"/>
+          <w:sz w:val="23"/>
+          <w:szCs w:val="23"/>
+        </w:rPr>
+      </w:pPr>
+      <w:r>
+        <w:rPr>
+          <w:rFonts w:ascii="Courier New" w:eastAsia="Times New Roman" w:hAnsi="Courier New" w:cs="Courier New"/>
+          <w:color w:val="9CDCFE"/>
+          <w:sz w:val="23"/>
+          <w:szCs w:val="23"/>
+        </w:rPr>
+        <w:t>transform</w:t>
+      </w:r>
+      <w:r>
+        <w:rPr>
+          <w:rFonts w:ascii="Courier New" w:eastAsia="Times New Roman" w:hAnsi="Courier New" w:cs="Courier New"/>
+          <w:color w:val="D4D4D4"/>
+          <w:sz w:val="23"/>
+          <w:szCs w:val="23"/>
+        </w:rPr>
+        <w:t>: </w:t>
+      </w:r>
+      <w:r>
+        <w:rPr>
+          <w:rFonts w:ascii="Courier New" w:eastAsia="Times New Roman" w:hAnsi="Courier New" w:cs="Courier New"/>
+          <w:color w:val="FFECB3"/>
+          <w:sz w:val="23"/>
+          <w:szCs w:val="23"/>
+        </w:rPr>
+        <w:t>translate</w:t>
+      </w:r>
+      <w:r>
+        <w:rPr>
+          <w:rFonts w:ascii="Courier New" w:eastAsia="Times New Roman" w:hAnsi="Courier New" w:cs="Courier New"/>
+          <w:color w:val="D4D4D4"/>
+          <w:sz w:val="23"/>
+          <w:szCs w:val="23"/>
+        </w:rPr>
+        <w:t>(</w:t>
+      </w:r>
+      <w:r>
+        <w:rPr>
+          <w:rFonts w:ascii="Courier New" w:eastAsia="Times New Roman" w:hAnsi="Courier New" w:cs="Courier New"/>
+          <w:color w:val="AEEA00"/>
+          <w:sz w:val="23"/>
+          <w:szCs w:val="23"/>
+        </w:rPr>
+        <w:t>-50</w:t>
+      </w:r>
+      <w:r>
+        <w:rPr>
+          <w:rFonts w:ascii="Courier New" w:eastAsia="Times New Roman" w:hAnsi="Courier New" w:cs="Courier New"/>
+          <w:color w:val="B5CEA8"/>
+          <w:sz w:val="23"/>
+          <w:szCs w:val="23"/>
+        </w:rPr>
+        <w:t>%</w:t>
+      </w:r>
+      <w:r>
+        <w:rPr>
+          <w:rFonts w:ascii="Courier New" w:eastAsia="Times New Roman" w:hAnsi="Courier New" w:cs="Courier New"/>
+          <w:color w:val="D4D4D4"/>
+          <w:sz w:val="23"/>
+          <w:szCs w:val="23"/>
+        </w:rPr>
+        <w:t>, </w:t>
+      </w:r>
+      <w:r>
+        <w:rPr>
+          <w:rFonts w:ascii="Courier New" w:eastAsia="Times New Roman" w:hAnsi="Courier New" w:cs="Courier New"/>
+          <w:color w:val="AEEA00"/>
+          <w:sz w:val="23"/>
+          <w:szCs w:val="23"/>
+        </w:rPr>
+        <w:t>2</w:t>
+      </w:r>
+      <w:r>
+        <w:rPr>
+          <w:rFonts w:ascii="Courier New" w:eastAsia="Times New Roman" w:hAnsi="Courier New" w:cs="Courier New"/>
+          <w:color w:val="AEEA00"/>
+          <w:sz w:val="23"/>
+          <w:szCs w:val="23"/>
+        </w:rPr>
+        <w:t>0</w:t>
+      </w:r>
+      <w:r>
+        <w:rPr>
+          <w:rFonts w:ascii="Courier New" w:eastAsia="Times New Roman" w:hAnsi="Courier New" w:cs="Courier New"/>
+          <w:color w:val="B5CEA8"/>
+          <w:sz w:val="23"/>
+          <w:szCs w:val="23"/>
+        </w:rPr>
+        <w:t>%</w:t>
+      </w:r>
+      <w:r>
+        <w:rPr>
+          <w:rFonts w:ascii="Courier New" w:eastAsia="Times New Roman" w:hAnsi="Courier New" w:cs="Courier New"/>
+          <w:color w:val="D4D4D4"/>
+          <w:sz w:val="23"/>
+          <w:szCs w:val="23"/>
+        </w:rPr>
+        <w:t>);</w:t>
+      </w:r>
+    </w:p>
+    <w:p>
+      <w:pPr>
+        <w:pStyle w:val="ListParagraph"/>
+        <w:numPr>
+          <w:ilvl w:val="1"/>
+          <w:numId w:val="18"/>
+        </w:numPr>
+        <w:shd w:val="clear" w:color="auto" w:fill="1E1E1E"/>
+        <w:spacing w:after="0" w:line="330" w:lineRule="atLeast"/>
+        <w:rPr>
+          <w:rFonts w:ascii="Courier New" w:eastAsia="Times New Roman" w:hAnsi="Courier New" w:cs="Courier New"/>
+          <w:color w:val="D4D4D4"/>
+          <w:sz w:val="23"/>
+          <w:szCs w:val="23"/>
+        </w:rPr>
+      </w:pPr>
+      <w:r>
+        <w:rPr>
+          <w:rFonts w:ascii="Courier New" w:eastAsia="Times New Roman" w:hAnsi="Courier New" w:cs="Courier New"/>
+          <w:color w:val="9CDCFE"/>
+          <w:sz w:val="23"/>
+          <w:szCs w:val="23"/>
+        </w:rPr>
+        <w:t>transform</w:t>
+      </w:r>
+      <w:r>
+        <w:rPr>
+          <w:rFonts w:ascii="Courier New" w:eastAsia="Times New Roman" w:hAnsi="Courier New" w:cs="Courier New"/>
+          <w:color w:val="D4D4D4"/>
+          <w:sz w:val="23"/>
+          <w:szCs w:val="23"/>
+        </w:rPr>
+        <w:t>: </w:t>
+      </w:r>
+      <w:r>
+        <w:rPr>
+          <w:rFonts w:ascii="Courier New" w:eastAsia="Times New Roman" w:hAnsi="Courier New" w:cs="Courier New"/>
+          <w:color w:val="FFECB3"/>
+          <w:sz w:val="23"/>
+          <w:szCs w:val="23"/>
+        </w:rPr>
+        <w:t>translate</w:t>
+      </w:r>
+      <w:r>
+        <w:rPr>
+          <w:rFonts w:ascii="Courier New" w:eastAsia="Times New Roman" w:hAnsi="Courier New" w:cs="Courier New"/>
+          <w:color w:val="D4D4D4"/>
+          <w:sz w:val="23"/>
+          <w:szCs w:val="23"/>
+        </w:rPr>
+        <w:t>(</w:t>
+      </w:r>
+      <w:r>
+        <w:rPr>
+          <w:rFonts w:ascii="Courier New" w:eastAsia="Times New Roman" w:hAnsi="Courier New" w:cs="Courier New"/>
+          <w:color w:val="AEEA00"/>
+          <w:sz w:val="23"/>
+          <w:szCs w:val="23"/>
+        </w:rPr>
+        <w:t>-50</w:t>
+      </w:r>
+      <w:r>
+        <w:rPr>
+          <w:rFonts w:ascii="Courier New" w:eastAsia="Times New Roman" w:hAnsi="Courier New" w:cs="Courier New"/>
+          <w:color w:val="B5CEA8"/>
+          <w:sz w:val="23"/>
+          <w:szCs w:val="23"/>
+        </w:rPr>
+        <w:t>%</w:t>
+      </w:r>
+      <w:r>
+        <w:rPr>
+          <w:rFonts w:ascii="Courier New" w:eastAsia="Times New Roman" w:hAnsi="Courier New" w:cs="Courier New"/>
+          <w:color w:val="D4D4D4"/>
+          <w:sz w:val="23"/>
+          <w:szCs w:val="23"/>
+        </w:rPr>
+        <w:t>, </w:t>
+      </w:r>
+      <w:r>
+        <w:rPr>
+          <w:rFonts w:ascii="Courier New" w:eastAsia="Times New Roman" w:hAnsi="Courier New" w:cs="Courier New"/>
+          <w:color w:val="AEEA00"/>
+          <w:sz w:val="23"/>
+          <w:szCs w:val="23"/>
+        </w:rPr>
+        <w:t>-50</w:t>
+      </w:r>
+      <w:r>
+        <w:rPr>
+          <w:rFonts w:ascii="Courier New" w:eastAsia="Times New Roman" w:hAnsi="Courier New" w:cs="Courier New"/>
+          <w:color w:val="B5CEA8"/>
+          <w:sz w:val="23"/>
+          <w:szCs w:val="23"/>
+        </w:rPr>
+        <w:t>%</w:t>
+      </w:r>
+      <w:r>
+        <w:rPr>
+          <w:rFonts w:ascii="Courier New" w:eastAsia="Times New Roman" w:hAnsi="Courier New" w:cs="Courier New"/>
+          <w:color w:val="D4D4D4"/>
+          <w:sz w:val="23"/>
+          <w:szCs w:val="23"/>
+        </w:rPr>
+        <w:t>);</w:t>
+      </w:r>
+    </w:p>
+    <w:p>
+      <w:pPr>
+        <w:pStyle w:val="ListParagraph"/>
+        <w:numPr>
+          <w:ilvl w:val="0"/>
+          <w:numId w:val="18"/>
+        </w:numPr>
+        <w:rPr>
+          <w:rFonts w:cstheme="minorHAnsi"/>
+          <w:szCs w:val="22"/>
+        </w:rPr>
+      </w:pPr>
+      <w:r>
+        <w:rPr>
+          <w:rFonts w:cstheme="minorHAnsi"/>
+          <w:color w:val="FF0000"/>
+          <w:szCs w:val="22"/>
+        </w:rPr>
+        <w:t xml:space="preserve">For fixing glitch in </w:t>
+      </w:r>
+      <w:r>
+        <w:rPr>
+          <w:rFonts w:cstheme="minorHAnsi"/>
+          <w:color w:val="FF0000"/>
+          <w:szCs w:val="22"/>
+        </w:rPr>
+        <w:t>hover</w:t>
+      </w:r>
+      <w:r>
+        <w:rPr>
+          <w:rFonts w:cstheme="minorHAnsi"/>
+          <w:color w:val="FF0000"/>
+          <w:szCs w:val="22"/>
+        </w:rPr>
+        <w:t xml:space="preserve"> and </w:t>
+      </w:r>
+      <w:r>
+        <w:rPr>
+          <w:rFonts w:cstheme="minorHAnsi"/>
+          <w:color w:val="FF0000"/>
+          <w:szCs w:val="22"/>
+        </w:rPr>
+        <w:t>w</w:t>
+      </w:r>
+      <w:r>
+        <w:rPr>
+          <w:rFonts w:cstheme="minorHAnsi"/>
+          <w:color w:val="FF0000"/>
+          <w:szCs w:val="22"/>
+        </w:rPr>
+        <w:t>hen we work with the animation and transform we may face some glitch, in that case we should use</w:t>
       </w:r>
       <w:bookmarkStart w:id="0" w:name="_GoBack"/>
       <w:bookmarkEnd w:id="0"/>
-    </w:p>
-    <w:p>
-      <w:pPr>
-        <w:rPr>
-          <w:rFonts w:cstheme="minorHAnsi"/>
-          <w:szCs w:val="22"/>
-        </w:rPr>
-      </w:pPr>
-    </w:p>
-    <w:p>
-      <w:pPr>
-        <w:rPr>
-          <w:rFonts w:cstheme="minorHAnsi"/>
-          <w:szCs w:val="22"/>
-        </w:rPr>
-      </w:pPr>
-    </w:p>
-    <w:p>
-      <w:pPr>
-        <w:rPr>
-          <w:rFonts w:cstheme="minorHAnsi"/>
-          <w:szCs w:val="22"/>
-        </w:rPr>
-      </w:pPr>
-    </w:p>
-    <w:p>
-      <w:pPr>
-        <w:rPr>
-          <w:rFonts w:cstheme="minorHAnsi"/>
-          <w:szCs w:val="22"/>
-        </w:rPr>
-      </w:pPr>
-    </w:p>
-    <w:p>
-      <w:pPr>
-        <w:rPr>
-          <w:rFonts w:cstheme="minorHAnsi"/>
-          <w:szCs w:val="22"/>
-        </w:rPr>
-      </w:pPr>
-    </w:p>
-    <w:p>
-      <w:pPr>
-        <w:rPr>
-          <w:rFonts w:cstheme="minorHAnsi"/>
-          <w:szCs w:val="22"/>
-        </w:rPr>
-      </w:pPr>
+      <w:r>
+        <w:rPr>
+          <w:rFonts w:cstheme="minorHAnsi"/>
+          <w:szCs w:val="22"/>
+        </w:rPr>
+        <w:t>:</w:t>
+      </w:r>
+    </w:p>
+    <w:p>
+      <w:pPr>
+        <w:pStyle w:val="ListParagraph"/>
+        <w:numPr>
+          <w:ilvl w:val="1"/>
+          <w:numId w:val="18"/>
+        </w:numPr>
+        <w:shd w:val="clear" w:color="auto" w:fill="1E1E1E"/>
+        <w:spacing w:after="0" w:line="330" w:lineRule="atLeast"/>
+        <w:rPr>
+          <w:rFonts w:ascii="Courier New" w:eastAsia="Times New Roman" w:hAnsi="Courier New" w:cs="Courier New"/>
+          <w:color w:val="D4D4D4"/>
+          <w:sz w:val="23"/>
+          <w:szCs w:val="23"/>
+        </w:rPr>
+      </w:pPr>
+      <w:r>
+        <w:rPr>
+          <w:rFonts w:ascii="Courier New" w:eastAsia="Times New Roman" w:hAnsi="Courier New" w:cs="Courier New"/>
+          <w:color w:val="9CDCFE"/>
+          <w:sz w:val="23"/>
+          <w:szCs w:val="23"/>
+        </w:rPr>
+        <w:t>backface-visibility</w:t>
+      </w:r>
+      <w:r>
+        <w:rPr>
+          <w:rFonts w:ascii="Courier New" w:eastAsia="Times New Roman" w:hAnsi="Courier New" w:cs="Courier New"/>
+          <w:color w:val="D4D4D4"/>
+          <w:sz w:val="23"/>
+          <w:szCs w:val="23"/>
+        </w:rPr>
+        <w:t>: </w:t>
+      </w:r>
+      <w:r>
+        <w:rPr>
+          <w:rFonts w:ascii="Courier New" w:eastAsia="Times New Roman" w:hAnsi="Courier New" w:cs="Courier New"/>
+          <w:color w:val="CE9178"/>
+          <w:sz w:val="23"/>
+          <w:szCs w:val="23"/>
+        </w:rPr>
+        <w:t>hidden</w:t>
+      </w:r>
+      <w:r>
+        <w:rPr>
+          <w:rFonts w:ascii="Courier New" w:eastAsia="Times New Roman" w:hAnsi="Courier New" w:cs="Courier New"/>
+          <w:color w:val="D4D4D4"/>
+          <w:sz w:val="23"/>
+          <w:szCs w:val="23"/>
+        </w:rPr>
+        <w:t>;</w:t>
+      </w:r>
     </w:p>
     <w:sectPr>
       <w:pgSz w:w="12240" w:h="15840"/>
@@ -2810,6 +3414,119 @@
     </w:lvl>
   </w:abstractNum>
   <w:abstractNum w:abstractNumId="4" w15:restartNumberingAfterBreak="0">
+    <w:nsid w:val="29B77DAE"/>
+    <w:multiLevelType w:val="hybridMultilevel"/>
+    <w:tmpl w:val="6B86521C"/>
+    <w:lvl w:ilvl="0" w:tplc="04090001">
+      <w:start w:val="1"/>
+      <w:numFmt w:val="bullet"/>
+      <w:lvlText w:val=""/>
+      <w:lvlJc w:val="left"/>
+      <w:pPr>
+        <w:ind w:left="720" w:hanging="360"/>
+      </w:pPr>
+      <w:rPr>
+        <w:rFonts w:ascii="Symbol" w:hAnsi="Symbol" w:hint="default"/>
+      </w:rPr>
+    </w:lvl>
+    <w:lvl w:ilvl="1" w:tplc="04090003">
+      <w:start w:val="1"/>
+      <w:numFmt w:val="bullet"/>
+      <w:lvlText w:val="o"/>
+      <w:lvlJc w:val="left"/>
+      <w:pPr>
+        <w:ind w:left="1440" w:hanging="360"/>
+      </w:pPr>
+      <w:rPr>
+        <w:rFonts w:ascii="Courier New" w:hAnsi="Courier New" w:cs="Courier New" w:hint="default"/>
+      </w:rPr>
+    </w:lvl>
+    <w:lvl w:ilvl="2" w:tplc="04090005" w:tentative="1">
+      <w:start w:val="1"/>
+      <w:numFmt w:val="bullet"/>
+      <w:lvlText w:val=""/>
+      <w:lvlJc w:val="left"/>
+      <w:pPr>
+        <w:ind w:left="2160" w:hanging="360"/>
+      </w:pPr>
+      <w:rPr>
+        <w:rFonts w:ascii="Wingdings" w:hAnsi="Wingdings" w:hint="default"/>
+      </w:rPr>
+    </w:lvl>
+    <w:lvl w:ilvl="3" w:tplc="04090001" w:tentative="1">
+      <w:start w:val="1"/>
+      <w:numFmt w:val="bullet"/>
+      <w:lvlText w:val=""/>
+      <w:lvlJc w:val="left"/>
+      <w:pPr>
+        <w:ind w:left="2880" w:hanging="360"/>
+      </w:pPr>
+      <w:rPr>
+        <w:rFonts w:ascii="Symbol" w:hAnsi="Symbol" w:hint="default"/>
+      </w:rPr>
+    </w:lvl>
+    <w:lvl w:ilvl="4" w:tplc="04090003" w:tentative="1">
+      <w:start w:val="1"/>
+      <w:numFmt w:val="bullet"/>
+      <w:lvlText w:val="o"/>
+      <w:lvlJc w:val="left"/>
+      <w:pPr>
+        <w:ind w:left="3600" w:hanging="360"/>
+      </w:pPr>
+      <w:rPr>
+        <w:rFonts w:ascii="Courier New" w:hAnsi="Courier New" w:cs="Courier New" w:hint="default"/>
+      </w:rPr>
+    </w:lvl>
+    <w:lvl w:ilvl="5" w:tplc="04090005" w:tentative="1">
+      <w:start w:val="1"/>
+      <w:numFmt w:val="bullet"/>
+      <w:lvlText w:val=""/>
+      <w:lvlJc w:val="left"/>
+      <w:pPr>
+        <w:ind w:left="4320" w:hanging="360"/>
+      </w:pPr>
+      <w:rPr>
+        <w:rFonts w:ascii="Wingdings" w:hAnsi="Wingdings" w:hint="default"/>
+      </w:rPr>
+    </w:lvl>
+    <w:lvl w:ilvl="6" w:tplc="04090001" w:tentative="1">
+      <w:start w:val="1"/>
+      <w:numFmt w:val="bullet"/>
+      <w:lvlText w:val=""/>
+      <w:lvlJc w:val="left"/>
+      <w:pPr>
+        <w:ind w:left="5040" w:hanging="360"/>
+      </w:pPr>
+      <w:rPr>
+        <w:rFonts w:ascii="Symbol" w:hAnsi="Symbol" w:hint="default"/>
+      </w:rPr>
+    </w:lvl>
+    <w:lvl w:ilvl="7" w:tplc="04090003" w:tentative="1">
+      <w:start w:val="1"/>
+      <w:numFmt w:val="bullet"/>
+      <w:lvlText w:val="o"/>
+      <w:lvlJc w:val="left"/>
+      <w:pPr>
+        <w:ind w:left="5760" w:hanging="360"/>
+      </w:pPr>
+      <w:rPr>
+        <w:rFonts w:ascii="Courier New" w:hAnsi="Courier New" w:cs="Courier New" w:hint="default"/>
+      </w:rPr>
+    </w:lvl>
+    <w:lvl w:ilvl="8" w:tplc="04090005" w:tentative="1">
+      <w:start w:val="1"/>
+      <w:numFmt w:val="bullet"/>
+      <w:lvlText w:val=""/>
+      <w:lvlJc w:val="left"/>
+      <w:pPr>
+        <w:ind w:left="6480" w:hanging="360"/>
+      </w:pPr>
+      <w:rPr>
+        <w:rFonts w:ascii="Wingdings" w:hAnsi="Wingdings" w:hint="default"/>
+      </w:rPr>
+    </w:lvl>
+  </w:abstractNum>
+  <w:abstractNum w:abstractNumId="5" w15:restartNumberingAfterBreak="0">
     <w:nsid w:val="2B2A1717"/>
     <w:multiLevelType w:val="hybridMultilevel"/>
     <w:tmpl w:val="EECED462"/>
@@ -2922,7 +3639,7 @@
       </w:rPr>
     </w:lvl>
   </w:abstractNum>
-  <w:abstractNum w:abstractNumId="5" w15:restartNumberingAfterBreak="0">
+  <w:abstractNum w:abstractNumId="6" w15:restartNumberingAfterBreak="0">
     <w:nsid w:val="2B353D48"/>
     <w:multiLevelType w:val="hybridMultilevel"/>
     <w:tmpl w:val="9ABEE942"/>
@@ -3035,7 +3752,7 @@
       </w:rPr>
     </w:lvl>
   </w:abstractNum>
-  <w:abstractNum w:abstractNumId="6" w15:restartNumberingAfterBreak="0">
+  <w:abstractNum w:abstractNumId="7" w15:restartNumberingAfterBreak="0">
     <w:nsid w:val="365E61EB"/>
     <w:multiLevelType w:val="hybridMultilevel"/>
     <w:tmpl w:val="623ABAE4"/>
@@ -3148,7 +3865,7 @@
       </w:rPr>
     </w:lvl>
   </w:abstractNum>
-  <w:abstractNum w:abstractNumId="7" w15:restartNumberingAfterBreak="0">
+  <w:abstractNum w:abstractNumId="8" w15:restartNumberingAfterBreak="0">
     <w:nsid w:val="393F73B1"/>
     <w:multiLevelType w:val="hybridMultilevel"/>
     <w:tmpl w:val="21EA51D4"/>
@@ -3261,7 +3978,7 @@
       </w:rPr>
     </w:lvl>
   </w:abstractNum>
-  <w:abstractNum w:abstractNumId="8" w15:restartNumberingAfterBreak="0">
+  <w:abstractNum w:abstractNumId="9" w15:restartNumberingAfterBreak="0">
     <w:nsid w:val="46422464"/>
     <w:multiLevelType w:val="hybridMultilevel"/>
     <w:tmpl w:val="8848AE2C"/>
@@ -3374,7 +4091,7 @@
       </w:rPr>
     </w:lvl>
   </w:abstractNum>
-  <w:abstractNum w:abstractNumId="9" w15:restartNumberingAfterBreak="0">
+  <w:abstractNum w:abstractNumId="10" w15:restartNumberingAfterBreak="0">
     <w:nsid w:val="50550C35"/>
     <w:multiLevelType w:val="hybridMultilevel"/>
     <w:tmpl w:val="F6E4400C"/>
@@ -3487,7 +4204,7 @@
       </w:rPr>
     </w:lvl>
   </w:abstractNum>
-  <w:abstractNum w:abstractNumId="10" w15:restartNumberingAfterBreak="0">
+  <w:abstractNum w:abstractNumId="11" w15:restartNumberingAfterBreak="0">
     <w:nsid w:val="5AFD5707"/>
     <w:multiLevelType w:val="hybridMultilevel"/>
     <w:tmpl w:val="EE700870"/>
@@ -3600,7 +4317,7 @@
       </w:rPr>
     </w:lvl>
   </w:abstractNum>
-  <w:abstractNum w:abstractNumId="11" w15:restartNumberingAfterBreak="0">
+  <w:abstractNum w:abstractNumId="12" w15:restartNumberingAfterBreak="0">
     <w:nsid w:val="5BEE050D"/>
     <w:multiLevelType w:val="hybridMultilevel"/>
     <w:tmpl w:val="E2BE2D7E"/>
@@ -3713,7 +4430,7 @@
       </w:rPr>
     </w:lvl>
   </w:abstractNum>
-  <w:abstractNum w:abstractNumId="12" w15:restartNumberingAfterBreak="0">
+  <w:abstractNum w:abstractNumId="13" w15:restartNumberingAfterBreak="0">
     <w:nsid w:val="61C639F3"/>
     <w:multiLevelType w:val="hybridMultilevel"/>
     <w:tmpl w:val="991425D4"/>
@@ -3826,7 +4543,7 @@
       </w:rPr>
     </w:lvl>
   </w:abstractNum>
-  <w:abstractNum w:abstractNumId="13" w15:restartNumberingAfterBreak="0">
+  <w:abstractNum w:abstractNumId="14" w15:restartNumberingAfterBreak="0">
     <w:nsid w:val="630B5C8A"/>
     <w:multiLevelType w:val="hybridMultilevel"/>
     <w:tmpl w:val="E944760C"/>
@@ -3939,7 +4656,120 @@
       </w:rPr>
     </w:lvl>
   </w:abstractNum>
-  <w:abstractNum w:abstractNumId="14" w15:restartNumberingAfterBreak="0">
+  <w:abstractNum w:abstractNumId="15" w15:restartNumberingAfterBreak="0">
+    <w:nsid w:val="66117068"/>
+    <w:multiLevelType w:val="hybridMultilevel"/>
+    <w:tmpl w:val="0C4CFC06"/>
+    <w:lvl w:ilvl="0" w:tplc="04090001">
+      <w:start w:val="1"/>
+      <w:numFmt w:val="bullet"/>
+      <w:lvlText w:val=""/>
+      <w:lvlJc w:val="left"/>
+      <w:pPr>
+        <w:ind w:left="720" w:hanging="360"/>
+      </w:pPr>
+      <w:rPr>
+        <w:rFonts w:ascii="Symbol" w:hAnsi="Symbol" w:hint="default"/>
+      </w:rPr>
+    </w:lvl>
+    <w:lvl w:ilvl="1" w:tplc="04090003">
+      <w:start w:val="1"/>
+      <w:numFmt w:val="bullet"/>
+      <w:lvlText w:val="o"/>
+      <w:lvlJc w:val="left"/>
+      <w:pPr>
+        <w:ind w:left="1440" w:hanging="360"/>
+      </w:pPr>
+      <w:rPr>
+        <w:rFonts w:ascii="Courier New" w:hAnsi="Courier New" w:cs="Courier New" w:hint="default"/>
+      </w:rPr>
+    </w:lvl>
+    <w:lvl w:ilvl="2" w:tplc="04090005" w:tentative="1">
+      <w:start w:val="1"/>
+      <w:numFmt w:val="bullet"/>
+      <w:lvlText w:val=""/>
+      <w:lvlJc w:val="left"/>
+      <w:pPr>
+        <w:ind w:left="2160" w:hanging="360"/>
+      </w:pPr>
+      <w:rPr>
+        <w:rFonts w:ascii="Wingdings" w:hAnsi="Wingdings" w:hint="default"/>
+      </w:rPr>
+    </w:lvl>
+    <w:lvl w:ilvl="3" w:tplc="04090001" w:tentative="1">
+      <w:start w:val="1"/>
+      <w:numFmt w:val="bullet"/>
+      <w:lvlText w:val=""/>
+      <w:lvlJc w:val="left"/>
+      <w:pPr>
+        <w:ind w:left="2880" w:hanging="360"/>
+      </w:pPr>
+      <w:rPr>
+        <w:rFonts w:ascii="Symbol" w:hAnsi="Symbol" w:hint="default"/>
+      </w:rPr>
+    </w:lvl>
+    <w:lvl w:ilvl="4" w:tplc="04090003" w:tentative="1">
+      <w:start w:val="1"/>
+      <w:numFmt w:val="bullet"/>
+      <w:lvlText w:val="o"/>
+      <w:lvlJc w:val="left"/>
+      <w:pPr>
+        <w:ind w:left="3600" w:hanging="360"/>
+      </w:pPr>
+      <w:rPr>
+        <w:rFonts w:ascii="Courier New" w:hAnsi="Courier New" w:cs="Courier New" w:hint="default"/>
+      </w:rPr>
+    </w:lvl>
+    <w:lvl w:ilvl="5" w:tplc="04090005" w:tentative="1">
+      <w:start w:val="1"/>
+      <w:numFmt w:val="bullet"/>
+      <w:lvlText w:val=""/>
+      <w:lvlJc w:val="left"/>
+      <w:pPr>
+        <w:ind w:left="4320" w:hanging="360"/>
+      </w:pPr>
+      <w:rPr>
+        <w:rFonts w:ascii="Wingdings" w:hAnsi="Wingdings" w:hint="default"/>
+      </w:rPr>
+    </w:lvl>
+    <w:lvl w:ilvl="6" w:tplc="04090001" w:tentative="1">
+      <w:start w:val="1"/>
+      <w:numFmt w:val="bullet"/>
+      <w:lvlText w:val=""/>
+      <w:lvlJc w:val="left"/>
+      <w:pPr>
+        <w:ind w:left="5040" w:hanging="360"/>
+      </w:pPr>
+      <w:rPr>
+        <w:rFonts w:ascii="Symbol" w:hAnsi="Symbol" w:hint="default"/>
+      </w:rPr>
+    </w:lvl>
+    <w:lvl w:ilvl="7" w:tplc="04090003" w:tentative="1">
+      <w:start w:val="1"/>
+      <w:numFmt w:val="bullet"/>
+      <w:lvlText w:val="o"/>
+      <w:lvlJc w:val="left"/>
+      <w:pPr>
+        <w:ind w:left="5760" w:hanging="360"/>
+      </w:pPr>
+      <w:rPr>
+        <w:rFonts w:ascii="Courier New" w:hAnsi="Courier New" w:cs="Courier New" w:hint="default"/>
+      </w:rPr>
+    </w:lvl>
+    <w:lvl w:ilvl="8" w:tplc="04090005" w:tentative="1">
+      <w:start w:val="1"/>
+      <w:numFmt w:val="bullet"/>
+      <w:lvlText w:val=""/>
+      <w:lvlJc w:val="left"/>
+      <w:pPr>
+        <w:ind w:left="6480" w:hanging="360"/>
+      </w:pPr>
+      <w:rPr>
+        <w:rFonts w:ascii="Wingdings" w:hAnsi="Wingdings" w:hint="default"/>
+      </w:rPr>
+    </w:lvl>
+  </w:abstractNum>
+  <w:abstractNum w:abstractNumId="16" w15:restartNumberingAfterBreak="0">
     <w:nsid w:val="6B15529F"/>
     <w:multiLevelType w:val="hybridMultilevel"/>
     <w:tmpl w:val="C8725988"/>
@@ -4052,7 +4882,7 @@
       </w:rPr>
     </w:lvl>
   </w:abstractNum>
-  <w:abstractNum w:abstractNumId="15" w15:restartNumberingAfterBreak="0">
+  <w:abstractNum w:abstractNumId="17" w15:restartNumberingAfterBreak="0">
     <w:nsid w:val="6E644D48"/>
     <w:multiLevelType w:val="hybridMultilevel"/>
     <w:tmpl w:val="D95C5B2C"/>
@@ -4166,10 +4996,10 @@
     </w:lvl>
   </w:abstractNum>
   <w:num w:numId="1">
-    <w:abstractNumId w:val="9"/>
+    <w:abstractNumId w:val="10"/>
   </w:num>
   <w:num w:numId="2">
-    <w:abstractNumId w:val="14"/>
+    <w:abstractNumId w:val="16"/>
   </w:num>
   <w:num w:numId="3">
     <w:abstractNumId w:val="3"/>
@@ -4178,39 +5008,45 @@
     <w:abstractNumId w:val="2"/>
   </w:num>
   <w:num w:numId="5">
-    <w:abstractNumId w:val="12"/>
+    <w:abstractNumId w:val="13"/>
   </w:num>
   <w:num w:numId="6">
-    <w:abstractNumId w:val="11"/>
+    <w:abstractNumId w:val="12"/>
   </w:num>
   <w:num w:numId="7">
     <w:abstractNumId w:val="1"/>
   </w:num>
   <w:num w:numId="8">
-    <w:abstractNumId w:val="7"/>
+    <w:abstractNumId w:val="8"/>
   </w:num>
   <w:num w:numId="9">
-    <w:abstractNumId w:val="10"/>
+    <w:abstractNumId w:val="11"/>
   </w:num>
   <w:num w:numId="10">
-    <w:abstractNumId w:val="6"/>
+    <w:abstractNumId w:val="7"/>
   </w:num>
   <w:num w:numId="11">
     <w:abstractNumId w:val="0"/>
   </w:num>
   <w:num w:numId="12">
-    <w:abstractNumId w:val="8"/>
+    <w:abstractNumId w:val="9"/>
   </w:num>
   <w:num w:numId="13">
-    <w:abstractNumId w:val="13"/>
+    <w:abstractNumId w:val="14"/>
   </w:num>
   <w:num w:numId="14">
+    <w:abstractNumId w:val="5"/>
+  </w:num>
+  <w:num w:numId="15">
+    <w:abstractNumId w:val="6"/>
+  </w:num>
+  <w:num w:numId="16">
+    <w:abstractNumId w:val="17"/>
+  </w:num>
+  <w:num w:numId="17">
     <w:abstractNumId w:val="4"/>
   </w:num>
-  <w:num w:numId="15">
-    <w:abstractNumId w:val="5"/>
-  </w:num>
-  <w:num w:numId="16">
+  <w:num w:numId="18">
     <w:abstractNumId w:val="15"/>
   </w:num>
 </w:numbering>
